--- a/Event_Attendance_Application.docx
+++ b/Event_Attendance_Application.docx
@@ -5,86 +5,59 @@
     <w:p>
       <w:r>
         <w:t>To</w:t>
+        <w:br/>
+        <w:t>Class Counsellor</w:t>
+        <w:br/>
+        <w:t>CSE Data Science</w:t>
+        <w:br/>
+        <w:br/>
       </w:r>
     </w:p>
     <w:p>
       <w:r>
-        <w:t>Class Counsellor</w:t>
+        <w:t>Subject: Request for Attendance Grant – hackathon Participation</w:t>
+        <w:br/>
+        <w:br/>
       </w:r>
     </w:p>
     <w:p>
       <w:r>
-        <w:t>CSE Data Science</w:t>
-      </w:r>
-    </w:p>
-    <w:p/>
-    <w:p>
-      <w:r>
-        <w:t>Subject: Request for Attendance Grant – hackathon Participation</w:t>
-      </w:r>
-    </w:p>
-    <w:p/>
-    <w:p>
-      <w:r>
         <w:t>Respected Sir/Madam,</w:t>
-      </w:r>
-    </w:p>
-    <w:p/>
-    <w:p>
-      <w:r>
-        <w:t>I, Aryan Thawkar from CSE Data Science, am participating in hackathon at grf from 2025-03-05 to 2025-03-13.</w:t>
-      </w:r>
-    </w:p>
-    <w:p/>
-    <w:p>
-      <w:r>
-        <w:t>The participating students are:</w:t>
+        <w:br/>
+        <w:br/>
+        <w:t>I hope you are doing well. I, Nishant Gakare from CSE Data Science, am participating in hackathon to be held at gtgg from 2025-03-05 to 2025-03-28. This event is a great opportunity to enhance our technical skills, problem-solving abilities, and teamwork.</w:t>
+        <w:br/>
+        <w:br/>
       </w:r>
     </w:p>
     <w:p>
       <w:r>
-        <w:t>- Aryan Thawkar (UID: 23011023)</w:t>
+        <w:t>The participating members from our class are:</w:t>
+        <w:br/>
       </w:r>
     </w:p>
     <w:p>
       <w:r>
-        <w:t>- Nishant Gakare (UID: 23011032)</w:t>
+        <w:t>Nishant Gakare (UID: 23011032)</w:t>
       </w:r>
     </w:p>
     <w:p>
       <w:r>
-        <w:t>- Ishan Pote (UID: 23011002)</w:t>
+        <w:br/>
+        <w:t>We kindly request you to grant us attendance for the mentioned dates.</w:t>
+        <w:br/>
+        <w:br/>
+        <w:t>Looking forward to your kind consideration.</w:t>
+        <w:br/>
+        <w:br/>
       </w:r>
     </w:p>
     <w:p>
       <w:r>
-        <w:t>- Ajinkya Mariche (UID: 23011026)</w:t>
-      </w:r>
-    </w:p>
-    <w:p>
-      <w:r>
-        <w:t>- Manjosh Lilhare (UID: 23011025)</w:t>
-      </w:r>
-    </w:p>
-    <w:p/>
-    <w:p>
-      <w:r>
-        <w:t>We kindly request you to grant us attendance for these dates.</w:t>
-      </w:r>
-    </w:p>
-    <w:p/>
-    <w:p>
-      <w:r>
         <w:t>Sincerely,</w:t>
-      </w:r>
-    </w:p>
-    <w:p>
-      <w:r>
-        <w:t>Aryan Thawkar</w:t>
-      </w:r>
-    </w:p>
-    <w:p>
-      <w:r>
+        <w:br/>
+        <w:t>Nishant Gakare</w:t>
+        <w:br/>
         <w:t>CSE Data Science</w:t>
       </w:r>
     </w:p>
